--- a/English/拓展.docx
+++ b/English/拓展.docx
@@ -89,6 +89,7 @@
           <w:bCs/>
         </w:rPr>
       </w:pPr>
+      <w:proofErr w:type="gramStart"/>
       <w:r>
         <w:rPr>
           <w:b/>
@@ -109,7 +110,15 @@
           <w:b/>
           <w:bCs/>
         </w:rPr>
-        <w:t>!/Afternoon!/Evening!</w:t>
+        <w:t>!/</w:t>
+      </w:r>
+      <w:proofErr w:type="gramEnd"/>
+      <w:r>
+        <w:rPr>
+          <w:b/>
+          <w:bCs/>
+        </w:rPr>
+        <w:t>Afternoon!/Evening!</w:t>
       </w:r>
     </w:p>
     <w:p>
@@ -308,6 +317,7 @@
         </w:rPr>
         <w:t xml:space="preserve"> </w:t>
       </w:r>
+      <w:proofErr w:type="gramStart"/>
       <w:r>
         <w:rPr>
           <w:rFonts w:hint="eastAsia"/>
@@ -329,7 +339,16 @@
           <w:b/>
           <w:bCs/>
         </w:rPr>
-        <w:t>/Couldn</w:t>
+        <w:t>/</w:t>
+      </w:r>
+      <w:proofErr w:type="gramEnd"/>
+      <w:r>
+        <w:rPr>
+          <w:rFonts w:hint="eastAsia"/>
+          <w:b/>
+          <w:bCs/>
+        </w:rPr>
+        <w:t>Couldn</w:t>
       </w:r>
       <w:r>
         <w:rPr>
@@ -436,6 +455,7 @@
         </w:rPr>
         <w:t xml:space="preserve"> </w:t>
       </w:r>
+      <w:proofErr w:type="gramStart"/>
       <w:r>
         <w:rPr>
           <w:rFonts w:hint="eastAsia"/>
@@ -449,7 +469,15 @@
           <w:b/>
           <w:bCs/>
         </w:rPr>
-        <w:t>/so-so.</w:t>
+        <w:t>/</w:t>
+      </w:r>
+      <w:proofErr w:type="gramEnd"/>
+      <w:r>
+        <w:rPr>
+          <w:b/>
+          <w:bCs/>
+        </w:rPr>
+        <w:t>so-so.</w:t>
       </w:r>
     </w:p>
     <w:p>
@@ -509,7 +537,15 @@
         <w:t>Y</w:t>
       </w:r>
       <w:r>
-        <w:t>ou’re welcome/That’s all right./Not at all.</w:t>
+        <w:t xml:space="preserve">ou’re welcome/That’s all </w:t>
+      </w:r>
+      <w:proofErr w:type="gramStart"/>
+      <w:r>
+        <w:t>right./</w:t>
+      </w:r>
+      <w:proofErr w:type="gramEnd"/>
+      <w:r>
+        <w:t>Not at all.</w:t>
       </w:r>
     </w:p>
     <w:p>
@@ -572,6 +608,7 @@
         <w:t xml:space="preserve"> </w:t>
       </w:r>
       <w:proofErr w:type="spellStart"/>
+      <w:proofErr w:type="gramStart"/>
       <w:r>
         <w:rPr>
           <w:rFonts w:hint="eastAsia"/>
@@ -582,6 +619,7 @@
         <w:t>,please</w:t>
       </w:r>
       <w:proofErr w:type="spellEnd"/>
+      <w:proofErr w:type="gramEnd"/>
       <w:r>
         <w:t>.</w:t>
       </w:r>
@@ -696,31 +734,46 @@
           <w:i/>
           <w:iCs/>
         </w:rPr>
-        <w:t xml:space="preserve">hat’s the English for </w:t>
-      </w:r>
-      <w:r>
-        <w:rPr>
-          <w:rFonts w:hint="eastAsia"/>
+        <w:t>hat</w:t>
+      </w:r>
+      <w:proofErr w:type="gramStart"/>
+      <w:r>
+        <w:rPr>
           <w:i/>
           <w:iCs/>
         </w:rPr>
-        <w:t>枕头？</w:t>
-      </w:r>
-    </w:p>
-    <w:p>
-      <w:pPr>
-        <w:rPr>
-          <w:rFonts w:hint="eastAsia"/>
+        <w:t>’</w:t>
+      </w:r>
+      <w:proofErr w:type="gramEnd"/>
+      <w:r>
+        <w:rPr>
           <w:i/>
           <w:iCs/>
         </w:rPr>
-      </w:pPr>
+        <w:t xml:space="preserve">s the English for </w:t>
+      </w:r>
       <w:r>
         <w:rPr>
           <w:rFonts w:hint="eastAsia"/>
           <w:i/>
           <w:iCs/>
         </w:rPr>
+        <w:t>枕头？</w:t>
+      </w:r>
+    </w:p>
+    <w:p>
+      <w:pPr>
+        <w:rPr>
+          <w:i/>
+          <w:iCs/>
+        </w:rPr>
+      </w:pPr>
+      <w:r>
+        <w:rPr>
+          <w:rFonts w:hint="eastAsia"/>
+          <w:i/>
+          <w:iCs/>
+        </w:rPr>
         <w:t>第一次见面</w:t>
       </w:r>
     </w:p>
@@ -1003,6 +1056,7 @@
       </w:r>
     </w:p>
     <w:p>
+      <w:proofErr w:type="gramStart"/>
       <w:r>
         <w:t>A:</w:t>
       </w:r>
@@ -1012,6 +1066,7 @@
         </w:rPr>
         <w:t>Nice</w:t>
       </w:r>
+      <w:proofErr w:type="gramEnd"/>
       <w:r>
         <w:t xml:space="preserve"> </w:t>
       </w:r>
@@ -1056,6 +1111,7 @@
       </w:r>
     </w:p>
     <w:p>
+      <w:proofErr w:type="gramStart"/>
       <w:r>
         <w:t>B:</w:t>
       </w:r>
@@ -1066,7 +1122,11 @@
         <w:t>N</w:t>
       </w:r>
       <w:r>
-        <w:t xml:space="preserve">ice to meet </w:t>
+        <w:t>ice</w:t>
+      </w:r>
+      <w:proofErr w:type="gramEnd"/>
+      <w:r>
+        <w:t xml:space="preserve"> to meet </w:t>
       </w:r>
       <w:proofErr w:type="spellStart"/>
       <w:r>
@@ -1112,7 +1172,21 @@
         <w:rPr>
           <w:rFonts w:hint="eastAsia"/>
         </w:rPr>
-        <w:t>What‘s</w:t>
+        <w:t>What</w:t>
+      </w:r>
+      <w:proofErr w:type="gramStart"/>
+      <w:r>
+        <w:rPr>
+          <w:rFonts w:hint="eastAsia"/>
+        </w:rPr>
+        <w:t>‘</w:t>
+      </w:r>
+      <w:proofErr w:type="gramEnd"/>
+      <w:r>
+        <w:rPr>
+          <w:rFonts w:hint="eastAsia"/>
+        </w:rPr>
+        <w:t>s</w:t>
       </w:r>
       <w:r>
         <w:t xml:space="preserve"> your name?</w:t>
@@ -1287,11 +1361,6 @@
       </w:r>
     </w:p>
     <w:p>
-      <w:pPr>
-        <w:rPr>
-          <w:rFonts w:hint="eastAsia"/>
-        </w:rPr>
-      </w:pPr>
       <w:r>
         <w:t xml:space="preserve">Answer the phone </w:t>
       </w:r>
@@ -1338,13 +1407,7 @@
         <w:t>挂断电话</w:t>
       </w:r>
     </w:p>
-    <w:p>
-      <w:pPr>
-        <w:rPr>
-          <w:rFonts w:hint="eastAsia"/>
-        </w:rPr>
-      </w:pPr>
-    </w:p>
+    <w:p/>
     <w:p>
       <w:pPr>
         <w:pStyle w:val="2"/>
@@ -1363,6 +1426,7 @@
           <w:color w:val="FF0000"/>
         </w:rPr>
       </w:pPr>
+      <w:proofErr w:type="gramStart"/>
       <w:r>
         <w:rPr>
           <w:color w:val="FF0000"/>
@@ -1389,6 +1453,7 @@
         </w:rPr>
         <w:t>is</w:t>
       </w:r>
+      <w:proofErr w:type="gramEnd"/>
       <w:r>
         <w:rPr>
           <w:color w:val="FF0000"/>
@@ -1446,6 +1511,7 @@
       </w:r>
     </w:p>
     <w:p>
+      <w:proofErr w:type="gramStart"/>
       <w:r>
         <w:rPr>
           <w:rFonts w:hint="eastAsia"/>
@@ -1453,7 +1519,11 @@
         <w:t>H</w:t>
       </w:r>
       <w:r>
-        <w:t>e’s my uncle.</w:t>
+        <w:t>e’s</w:t>
+      </w:r>
+      <w:proofErr w:type="gramEnd"/>
+      <w:r>
+        <w:t xml:space="preserve"> my uncle.</w:t>
       </w:r>
     </w:p>
     <w:p/>
@@ -1469,11 +1539,6 @@
       </w:r>
     </w:p>
     <w:p>
-      <w:pPr>
-        <w:rPr>
-          <w:rFonts w:hint="eastAsia"/>
-        </w:rPr>
-      </w:pPr>
       <w:proofErr w:type="spellStart"/>
       <w:r>
         <w:t>Well,</w:t>
@@ -1512,8 +1577,13 @@
         <w:t xml:space="preserve">hank </w:t>
       </w:r>
       <w:proofErr w:type="spellStart"/>
-      <w:r>
-        <w:t>you.You,too</w:t>
+      <w:proofErr w:type="gramStart"/>
+      <w:r>
+        <w:t>you.You</w:t>
+      </w:r>
+      <w:proofErr w:type="gramEnd"/>
+      <w:r>
+        <w:t>,too</w:t>
       </w:r>
       <w:proofErr w:type="spellEnd"/>
       <w:r>
@@ -1522,11 +1592,6 @@
     </w:p>
     <w:p/>
     <w:p>
-      <w:pPr>
-        <w:rPr>
-          <w:rFonts w:hint="eastAsia"/>
-        </w:rPr>
-      </w:pPr>
       <w:r>
         <w:rPr>
           <w:rFonts w:hint="eastAsia"/>
@@ -1534,7 +1599,11 @@
         <w:t>H</w:t>
       </w:r>
       <w:r>
-        <w:t>ave a nice day.</w:t>
+        <w:t xml:space="preserve">ave a nice </w:t>
+      </w:r>
+      <w:proofErr w:type="gramStart"/>
+      <w:r>
+        <w:t>day.</w:t>
       </w:r>
       <w:r>
         <w:rPr>
@@ -1542,6 +1611,7 @@
         </w:rPr>
         <w:t>/</w:t>
       </w:r>
+      <w:proofErr w:type="gramEnd"/>
       <w:r>
         <w:t>have a nice day to you.</w:t>
       </w:r>
@@ -1568,13 +1638,8 @@
         <w:t>.</w:t>
       </w:r>
     </w:p>
-    <w:p>
-      <w:pPr>
-        <w:rPr>
-          <w:rFonts w:hint="eastAsia"/>
-        </w:rPr>
-      </w:pPr>
-    </w:p>
+    <w:p/>
+    <w:p/>
     <w:sectPr>
       <w:pgSz w:w="11906" w:h="16838"/>
       <w:pgMar w:top="1440" w:right="1800" w:bottom="1440" w:left="1800" w:header="851" w:footer="992" w:gutter="0"/>
